--- a/Assignment_Analysis_and_Design_Document.docx
+++ b/Assignment_Analysis_and_Design_Document.docx
@@ -10,47 +10,34 @@
           <w:rFonts w:ascii="Times New Roman" w:hAnsi="Times New Roman"/>
         </w:rPr>
       </w:pPr>
-      <w:r>
-        <w:fldChar w:fldCharType="begin"/>
-      </w:r>
-      <w:r>
-        <w:instrText xml:space="preserve"> SUBJECT  \* MERGEFORMAT </w:instrText>
-      </w:r>
-      <w:r>
-        <w:fldChar w:fldCharType="separate"/>
-      </w:r>
-      <w:bookmarkStart w:id="0" w:name="_Toc254785382"/>
-      <w:bookmarkStart w:id="1" w:name="_Toc254771756"/>
-      <w:bookmarkStart w:id="2" w:name="_Toc254770265"/>
-      <w:bookmarkStart w:id="3" w:name="_Toc254770225"/>
-      <w:bookmarkStart w:id="4" w:name="_Toc222883074"/>
-      <w:bookmarkStart w:id="5" w:name="_Toc222821166"/>
-      <w:bookmarkStart w:id="6" w:name="_Toc222820220"/>
-      <w:r>
-        <w:rPr>
-          <w:rFonts w:ascii="Times New Roman" w:hAnsi="Times New Roman"/>
-        </w:rPr>
-        <w:t>&lt;Assignment 1</w:t>
-      </w:r>
-      <w:r>
-        <w:rPr>
-          <w:rFonts w:ascii="Times New Roman" w:hAnsi="Times New Roman"/>
-        </w:rPr>
-        <w:t>&gt;</w:t>
-      </w:r>
-      <w:bookmarkEnd w:id="0"/>
-      <w:bookmarkEnd w:id="1"/>
-      <w:bookmarkEnd w:id="2"/>
-      <w:bookmarkEnd w:id="3"/>
-      <w:bookmarkEnd w:id="4"/>
-      <w:bookmarkEnd w:id="5"/>
-      <w:bookmarkEnd w:id="6"/>
-      <w:r>
-        <w:rPr>
-          <w:rFonts w:ascii="Times New Roman" w:hAnsi="Times New Roman"/>
-        </w:rPr>
-        <w:fldChar w:fldCharType="end"/>
-      </w:r>
+      <w:fldSimple w:instr=" SUBJECT  \* MERGEFORMAT ">
+        <w:bookmarkStart w:id="0" w:name="_Toc222820220"/>
+        <w:bookmarkStart w:id="1" w:name="_Toc222821166"/>
+        <w:bookmarkStart w:id="2" w:name="_Toc222883074"/>
+        <w:bookmarkStart w:id="3" w:name="_Toc254770225"/>
+        <w:bookmarkStart w:id="4" w:name="_Toc254770265"/>
+        <w:bookmarkStart w:id="5" w:name="_Toc254771756"/>
+        <w:bookmarkStart w:id="6" w:name="_Toc254785382"/>
+        <w:r>
+          <w:rPr>
+            <w:rFonts w:ascii="Times New Roman" w:hAnsi="Times New Roman"/>
+          </w:rPr>
+          <w:t>&lt;Assignment 1</w:t>
+        </w:r>
+        <w:r>
+          <w:rPr>
+            <w:rFonts w:ascii="Times New Roman" w:hAnsi="Times New Roman"/>
+          </w:rPr>
+          <w:t>&gt;</w:t>
+        </w:r>
+        <w:bookmarkEnd w:id="0"/>
+        <w:bookmarkEnd w:id="1"/>
+        <w:bookmarkEnd w:id="2"/>
+        <w:bookmarkEnd w:id="3"/>
+        <w:bookmarkEnd w:id="4"/>
+        <w:bookmarkEnd w:id="5"/>
+        <w:bookmarkEnd w:id="6"/>
+      </w:fldSimple>
     </w:p>
     <w:p>
       <w:pPr>
@@ -60,41 +47,28 @@
           <w:rFonts w:ascii="Times New Roman" w:hAnsi="Times New Roman"/>
         </w:rPr>
       </w:pPr>
-      <w:r>
-        <w:fldChar w:fldCharType="begin"/>
-      </w:r>
-      <w:r>
-        <w:instrText xml:space="preserve"> TITLE  \* MERGEFORMAT </w:instrText>
-      </w:r>
-      <w:r>
-        <w:fldChar w:fldCharType="separate"/>
-      </w:r>
-      <w:bookmarkStart w:id="7" w:name="_Toc222820221"/>
-      <w:bookmarkStart w:id="8" w:name="_Toc222821167"/>
-      <w:bookmarkStart w:id="9" w:name="_Toc222883075"/>
-      <w:bookmarkStart w:id="10" w:name="_Toc254770226"/>
-      <w:bookmarkStart w:id="11" w:name="_Toc254770266"/>
-      <w:bookmarkStart w:id="12" w:name="_Toc254771757"/>
-      <w:bookmarkStart w:id="13" w:name="_Toc254785383"/>
-      <w:r>
-        <w:rPr>
-          <w:rFonts w:ascii="Times New Roman" w:hAnsi="Times New Roman"/>
-        </w:rPr>
-        <w:t>Analysis and Design Document</w:t>
-      </w:r>
-      <w:bookmarkEnd w:id="7"/>
-      <w:bookmarkEnd w:id="8"/>
-      <w:bookmarkEnd w:id="9"/>
-      <w:bookmarkEnd w:id="10"/>
-      <w:bookmarkEnd w:id="11"/>
-      <w:bookmarkEnd w:id="12"/>
-      <w:bookmarkEnd w:id="13"/>
-      <w:r>
-        <w:rPr>
-          <w:rFonts w:ascii="Times New Roman" w:hAnsi="Times New Roman"/>
-        </w:rPr>
-        <w:fldChar w:fldCharType="end"/>
-      </w:r>
+      <w:fldSimple w:instr=" TITLE  \* MERGEFORMAT ">
+        <w:bookmarkStart w:id="7" w:name="_Toc254785383"/>
+        <w:bookmarkStart w:id="8" w:name="_Toc254771757"/>
+        <w:bookmarkStart w:id="9" w:name="_Toc254770266"/>
+        <w:bookmarkStart w:id="10" w:name="_Toc254770226"/>
+        <w:bookmarkStart w:id="11" w:name="_Toc222883075"/>
+        <w:bookmarkStart w:id="12" w:name="_Toc222821167"/>
+        <w:bookmarkStart w:id="13" w:name="_Toc222820221"/>
+        <w:r>
+          <w:rPr>
+            <w:rFonts w:ascii="Times New Roman" w:hAnsi="Times New Roman"/>
+          </w:rPr>
+          <w:t>Analysis and Design Document</w:t>
+        </w:r>
+        <w:bookmarkEnd w:id="7"/>
+        <w:bookmarkEnd w:id="8"/>
+        <w:bookmarkEnd w:id="9"/>
+        <w:bookmarkEnd w:id="10"/>
+        <w:bookmarkEnd w:id="11"/>
+        <w:bookmarkEnd w:id="12"/>
+        <w:bookmarkEnd w:id="13"/>
+      </w:fldSimple>
     </w:p>
     <w:p>
       <w:pPr>
@@ -108,7 +82,6 @@
     <w:p>
       <w:pPr>
         <w:pStyle w:val="Title"/>
-        <w:jc w:val="right"/>
         <w:rPr>
           <w:rFonts w:ascii="Times New Roman" w:hAnsi="Times New Roman"/>
           <w:sz w:val="28"/>
@@ -126,6 +99,13 @@
           <w:rFonts w:ascii="Times New Roman" w:hAnsi="Times New Roman"/>
           <w:sz w:val="28"/>
         </w:rPr>
+        <w:t xml:space="preserve">                                                              </w:t>
+      </w:r>
+      <w:r>
+        <w:rPr>
+          <w:rFonts w:ascii="Times New Roman" w:hAnsi="Times New Roman"/>
+          <w:sz w:val="28"/>
+        </w:rPr>
         <w:t>Student:</w:t>
       </w:r>
       <w:bookmarkEnd w:id="14"/>
@@ -142,10 +122,17 @@
         </w:rPr>
         <w:t xml:space="preserve"> Adela</w:t>
       </w:r>
-    </w:p>
-    <w:p>
-      <w:pPr>
-        <w:jc w:val="right"/>
+      <w:r>
+        <w:rPr>
+          <w:rFonts w:ascii="Times New Roman" w:hAnsi="Times New Roman"/>
+          <w:sz w:val="28"/>
+        </w:rPr>
+        <w:t xml:space="preserve"> Mera</w:t>
+      </w:r>
+    </w:p>
+    <w:p>
+      <w:pPr>
+        <w:jc w:val="center"/>
       </w:pPr>
       <w:r>
         <w:rPr>
@@ -153,31 +140,32 @@
           <w:sz w:val="28"/>
           <w:szCs w:val="28"/>
         </w:rPr>
-        <w:t>Group</w:t>
+        <w:t xml:space="preserve">                                                 </w:t>
       </w:r>
       <w:r>
         <w:rPr>
           <w:b/>
           <w:sz w:val="28"/>
-        </w:rPr>
-        <w:t>:</w:t>
+          <w:szCs w:val="28"/>
+        </w:rPr>
+        <w:t>Group</w:t>
       </w:r>
       <w:r>
         <w:rPr>
           <w:b/>
           <w:sz w:val="28"/>
         </w:rPr>
-        <w:t xml:space="preserve"> </w:t>
-      </w:r>
-      <w:proofErr w:type="spellStart"/>
+        <w:t>:</w:t>
+      </w:r>
       <w:r>
         <w:rPr>
           <w:b/>
           <w:sz w:val="28"/>
         </w:rPr>
-        <w:t>Mera</w:t>
-      </w:r>
-      <w:proofErr w:type="spellEnd"/>
+        <w:t xml:space="preserve"> 30431</w:t>
+      </w:r>
+      <w:bookmarkStart w:id="21" w:name="_GoBack"/>
+      <w:bookmarkEnd w:id="21"/>
     </w:p>
     <w:p/>
     <w:p>
@@ -226,13 +214,13 @@
           <w:rFonts w:ascii="Times New Roman" w:hAnsi="Times New Roman"/>
         </w:rPr>
       </w:pPr>
-      <w:bookmarkStart w:id="21" w:name="_Toc222820223"/>
-      <w:bookmarkStart w:id="22" w:name="_Toc222821169"/>
-      <w:bookmarkStart w:id="23" w:name="_Toc222883077"/>
-      <w:bookmarkStart w:id="24" w:name="_Toc254770228"/>
-      <w:bookmarkStart w:id="25" w:name="_Toc254770268"/>
-      <w:bookmarkStart w:id="26" w:name="_Toc254771759"/>
-      <w:bookmarkStart w:id="27" w:name="_Toc254785385"/>
+      <w:bookmarkStart w:id="22" w:name="_Toc222820223"/>
+      <w:bookmarkStart w:id="23" w:name="_Toc222821169"/>
+      <w:bookmarkStart w:id="24" w:name="_Toc222883077"/>
+      <w:bookmarkStart w:id="25" w:name="_Toc254770228"/>
+      <w:bookmarkStart w:id="26" w:name="_Toc254770268"/>
+      <w:bookmarkStart w:id="27" w:name="_Toc254771759"/>
+      <w:bookmarkStart w:id="28" w:name="_Toc254785385"/>
       <w:r>
         <w:rPr>
           <w:rFonts w:ascii="Times New Roman" w:hAnsi="Times New Roman"/>
@@ -240,13 +228,13 @@
         <w:lastRenderedPageBreak/>
         <w:t>Table of Contents</w:t>
       </w:r>
-      <w:bookmarkEnd w:id="21"/>
       <w:bookmarkEnd w:id="22"/>
       <w:bookmarkEnd w:id="23"/>
       <w:bookmarkEnd w:id="24"/>
       <w:bookmarkEnd w:id="25"/>
       <w:bookmarkEnd w:id="26"/>
       <w:bookmarkEnd w:id="27"/>
+      <w:bookmarkEnd w:id="28"/>
     </w:p>
     <w:p>
       <w:pPr>
@@ -991,7 +979,7 @@
         </w:rPr>
         <w:br w:type="page"/>
       </w:r>
-      <w:bookmarkStart w:id="28" w:name="_Toc254785386"/>
+      <w:bookmarkStart w:id="29" w:name="_Toc254785386"/>
       <w:r>
         <w:rPr>
           <w:rFonts w:ascii="Times New Roman" w:hAnsi="Times New Roman"/>
@@ -999,7 +987,7 @@
         <w:lastRenderedPageBreak/>
         <w:t>1. Requirements Analysis</w:t>
       </w:r>
-      <w:bookmarkEnd w:id="28"/>
+      <w:bookmarkEnd w:id="29"/>
       <w:r>
         <w:rPr>
           <w:rFonts w:ascii="Times New Roman" w:hAnsi="Times New Roman"/>
@@ -1027,7 +1015,7 @@
           <w:szCs w:val="24"/>
         </w:rPr>
       </w:pPr>
-      <w:bookmarkStart w:id="29" w:name="_Toc254785387"/>
+      <w:bookmarkStart w:id="30" w:name="_Toc254785387"/>
       <w:r>
         <w:rPr>
           <w:rFonts w:ascii="Times New Roman" w:hAnsi="Times New Roman"/>
@@ -1035,7 +1023,7 @@
         </w:rPr>
         <w:t>Assignment Specification</w:t>
       </w:r>
-      <w:bookmarkEnd w:id="29"/>
+      <w:bookmarkEnd w:id="30"/>
     </w:p>
     <w:p>
       <w:pPr>
@@ -1047,7 +1035,7 @@
           <w:szCs w:val="24"/>
         </w:rPr>
       </w:pPr>
-      <w:bookmarkStart w:id="30" w:name="_Toc254785388"/>
+      <w:bookmarkStart w:id="31" w:name="_Toc254785388"/>
       <w:r>
         <w:rPr>
           <w:sz w:val="24"/>
@@ -1060,23 +1048,7 @@
           <w:sz w:val="24"/>
           <w:szCs w:val="24"/>
         </w:rPr>
-        <w:t xml:space="preserve">esign and implement an application for the National Theater of </w:t>
-      </w:r>
-      <w:proofErr w:type="spellStart"/>
-      <w:r>
-        <w:rPr>
-          <w:sz w:val="24"/>
-          <w:szCs w:val="24"/>
-        </w:rPr>
-        <w:t>Cluj</w:t>
-      </w:r>
-      <w:proofErr w:type="spellEnd"/>
-      <w:r>
-        <w:rPr>
-          <w:sz w:val="24"/>
-          <w:szCs w:val="24"/>
-        </w:rPr>
-        <w:t>. The application should have two types of users (a cashier user represented and an administrator) which must provide a username and a password to use the application.</w:t>
+        <w:t>esign and implement an application for the National Theater of Cluj. The application should have two types of users (a cashier user represented and an administrator) which must provide a username and a password to use the application.</w:t>
       </w:r>
     </w:p>
     <w:p>
@@ -1100,7 +1072,7 @@
         </w:rPr>
         <w:t>Functional Requirements</w:t>
       </w:r>
-      <w:bookmarkEnd w:id="30"/>
+      <w:bookmarkEnd w:id="31"/>
     </w:p>
     <w:p>
       <w:pPr>
@@ -1259,7 +1231,7 @@
           <w:szCs w:val="24"/>
         </w:rPr>
       </w:pPr>
-      <w:bookmarkStart w:id="31" w:name="_Toc254785389"/>
+      <w:bookmarkStart w:id="32" w:name="_Toc254785389"/>
       <w:r>
         <w:rPr>
           <w:rFonts w:ascii="Times New Roman" w:hAnsi="Times New Roman"/>
@@ -1267,7 +1239,7 @@
         </w:rPr>
         <w:t>Non-functional Requirements</w:t>
       </w:r>
-      <w:bookmarkEnd w:id="31"/>
+      <w:bookmarkEnd w:id="32"/>
     </w:p>
     <w:p>
       <w:pPr>
@@ -1283,7 +1255,7 @@
           <w:szCs w:val="24"/>
         </w:rPr>
       </w:pPr>
-      <w:bookmarkStart w:id="32" w:name="_Toc254775822"/>
+      <w:bookmarkStart w:id="33" w:name="_Toc254775822"/>
       <w:r>
         <w:rPr>
           <w:rFonts w:ascii="Times New Roman" w:hAnsi="Times New Roman"/>
@@ -1292,7 +1264,7 @@
         </w:rPr>
         <w:t>Performance</w:t>
       </w:r>
-      <w:bookmarkEnd w:id="32"/>
+      <w:bookmarkEnd w:id="33"/>
     </w:p>
     <w:p>
       <w:pPr>
@@ -1431,7 +1403,7 @@
           <w:szCs w:val="24"/>
         </w:rPr>
       </w:pPr>
-      <w:bookmarkStart w:id="33" w:name="_Toc254775823"/>
+      <w:bookmarkStart w:id="34" w:name="_Toc254775823"/>
       <w:r>
         <w:rPr>
           <w:rFonts w:ascii="Times New Roman" w:hAnsi="Times New Roman"/>
@@ -1440,7 +1412,7 @@
         </w:rPr>
         <w:t>Security</w:t>
       </w:r>
-      <w:bookmarkEnd w:id="33"/>
+      <w:bookmarkEnd w:id="34"/>
     </w:p>
     <w:p>
       <w:pPr>
@@ -1539,7 +1511,7 @@
           <w:rFonts w:ascii="Times New Roman" w:hAnsi="Times New Roman"/>
         </w:rPr>
       </w:pPr>
-      <w:bookmarkStart w:id="34" w:name="_Toc254785390"/>
+      <w:bookmarkStart w:id="35" w:name="_Toc254785390"/>
       <w:r>
         <w:rPr>
           <w:i/>
@@ -1631,7 +1603,7 @@
         </w:rPr>
         <w:t>. Use-Case Model</w:t>
       </w:r>
-      <w:bookmarkEnd w:id="34"/>
+      <w:bookmarkEnd w:id="35"/>
     </w:p>
     <w:p>
       <w:pPr>
@@ -1641,7 +1613,7 @@
           <w:rFonts w:ascii="Times New Roman" w:hAnsi="Times New Roman"/>
         </w:rPr>
       </w:pPr>
-      <w:bookmarkStart w:id="35" w:name="_Toc254785391"/>
+      <w:bookmarkStart w:id="36" w:name="_Toc254785391"/>
       <w:r>
         <w:rPr>
           <w:rFonts w:ascii="Times New Roman" w:hAnsi="Times New Roman"/>
@@ -1672,7 +1644,7 @@
         </w:rPr>
         <w:t>Architectural Design</w:t>
       </w:r>
-      <w:bookmarkEnd w:id="35"/>
+      <w:bookmarkEnd w:id="36"/>
     </w:p>
     <w:p>
       <w:pPr>
@@ -2190,8 +2162,6 @@
           <w:b/>
         </w:rPr>
       </w:pPr>
-      <w:bookmarkStart w:id="36" w:name="_GoBack"/>
-      <w:bookmarkEnd w:id="36"/>
       <w:r>
         <w:rPr>
           <w:b/>
@@ -3622,21 +3592,11 @@
           <w:r>
             <w:sym w:font="Symbol" w:char="F0D3"/>
           </w:r>
-          <w:r>
-            <w:fldChar w:fldCharType="begin"/>
-          </w:r>
-          <w:r>
-            <w:instrText xml:space="preserve"> DOCPROPERTY "Company"  \* MERGEFORMAT </w:instrText>
-          </w:r>
-          <w:r>
-            <w:fldChar w:fldCharType="separate"/>
-          </w:r>
-          <w:r>
-            <w:t>UTCN</w:t>
-          </w:r>
-          <w:r>
-            <w:fldChar w:fldCharType="end"/>
-          </w:r>
+          <w:fldSimple w:instr=" DOCPROPERTY &quot;Company&quot;  \* MERGEFORMAT ">
+            <w:r>
+              <w:t>UTCN</w:t>
+            </w:r>
+          </w:fldSimple>
           <w:r>
             <w:t xml:space="preserve">, </w:t>
           </w:r>
@@ -3714,29 +3674,15 @@
             </w:rPr>
             <w:t xml:space="preserve"> of </w:t>
           </w:r>
-          <w:r>
-            <w:fldChar w:fldCharType="begin"/>
-          </w:r>
-          <w:r>
-            <w:instrText xml:space="preserve"> NUMPAGES  \* MERGEFORMAT </w:instrText>
-          </w:r>
-          <w:r>
-            <w:fldChar w:fldCharType="separate"/>
-          </w:r>
-          <w:r>
-            <w:rPr>
-              <w:rStyle w:val="PageNumber"/>
-              <w:noProof/>
-            </w:rPr>
-            <w:t>7</w:t>
-          </w:r>
-          <w:r>
-            <w:rPr>
-              <w:rStyle w:val="PageNumber"/>
-              <w:noProof/>
-            </w:rPr>
-            <w:fldChar w:fldCharType="end"/>
-          </w:r>
+          <w:fldSimple w:instr=" NUMPAGES  \* MERGEFORMAT ">
+            <w:r>
+              <w:rPr>
+                <w:rStyle w:val="PageNumber"/>
+                <w:noProof/>
+              </w:rPr>
+              <w:t>7</w:t>
+            </w:r>
+          </w:fldSimple>
         </w:p>
       </w:tc>
     </w:tr>
